--- a/Questions.docx
+++ b/Questions.docx
@@ -11,10 +11,112 @@
         </w:numPr>
       </w:pPr>
       <w:r>
-        <w:t>What is the definition and conception about quote, order and request in SnapTracker?</w:t>
+        <w:t>What is the definition and conception about quote, order</w:t>
+      </w:r>
+      <w:r>
+        <w:t>, Standard</w:t>
+      </w:r>
+      <w:r>
+        <w:t xml:space="preserve"> and request in SnapTracker?</w:t>
+      </w:r>
+    </w:p>
+    <w:p>
+      <w:pPr>
+        <w:pStyle w:val="ListParagraph"/>
+        <w:numPr>
+          <w:ilvl w:val="0"/>
+          <w:numId w:val="1"/>
+        </w:numPr>
+      </w:pPr>
+      <w:r>
+        <w:t>The meaning of different modules in SnapTracker.</w:t>
+      </w:r>
+    </w:p>
+    <w:p>
+      <w:pPr>
+        <w:pStyle w:val="ListParagraph"/>
+        <w:numPr>
+          <w:ilvl w:val="0"/>
+          <w:numId w:val="1"/>
+        </w:numPr>
+      </w:pPr>
+      <w:r>
+        <w:t>What is the procurement system?</w:t>
+      </w:r>
+    </w:p>
+    <w:p>
+      <w:pPr>
+        <w:pStyle w:val="ListParagraph"/>
+        <w:numPr>
+          <w:ilvl w:val="0"/>
+          <w:numId w:val="1"/>
+        </w:numPr>
+      </w:pPr>
+      <w:r>
+        <w:drawing>
+          <wp:inline distT="0" distB="0" distL="0" distR="0" wp14:anchorId="7DF85C56" wp14:editId="27B364B6">
+            <wp:extent cx="5943600" cy="774065"/>
+            <wp:effectExtent l="0" t="0" r="0" b="6985"/>
+            <wp:docPr id="1" name="Picture 1"/>
+            <wp:cNvGraphicFramePr>
+              <a:graphicFrameLocks xmlns:a="http://schemas.openxmlformats.org/drawingml/2006/main" noChangeAspect="1"/>
+            </wp:cNvGraphicFramePr>
+            <a:graphic xmlns:a="http://schemas.openxmlformats.org/drawingml/2006/main">
+              <a:graphicData uri="http://schemas.openxmlformats.org/drawingml/2006/picture">
+                <pic:pic xmlns:pic="http://schemas.openxmlformats.org/drawingml/2006/picture">
+                  <pic:nvPicPr>
+                    <pic:cNvPr id="0" name=""/>
+                    <pic:cNvPicPr/>
+                  </pic:nvPicPr>
+                  <pic:blipFill>
+                    <a:blip r:embed="rId6"/>
+                    <a:stretch>
+                      <a:fillRect/>
+                    </a:stretch>
+                  </pic:blipFill>
+                  <pic:spPr>
+                    <a:xfrm>
+                      <a:off x="0" y="0"/>
+                      <a:ext cx="5943600" cy="774065"/>
+                    </a:xfrm>
+                    <a:prstGeom prst="rect">
+                      <a:avLst/>
+                    </a:prstGeom>
+                  </pic:spPr>
+                </pic:pic>
+              </a:graphicData>
+            </a:graphic>
+          </wp:inline>
+        </w:drawing>
+      </w:r>
+    </w:p>
+    <w:p>
+      <w:pPr>
+        <w:pStyle w:val="ListParagraph"/>
+      </w:pPr>
+      <w:r>
+        <w:t>What is the third-party software application.</w:t>
+      </w:r>
+    </w:p>
+    <w:p>
+      <w:pPr>
+        <w:pStyle w:val="ListParagraph"/>
+        <w:numPr>
+          <w:ilvl w:val="0"/>
+          <w:numId w:val="1"/>
+        </w:numPr>
+      </w:pPr>
+      <w:r>
+        <w:t>What is difference between the customers and the users</w:t>
+      </w:r>
+      <w:r>
+        <w:t xml:space="preserve"> in SnapTracker</w:t>
       </w:r>
       <w:bookmarkStart w:id="0" w:name="_GoBack"/>
       <w:bookmarkEnd w:id="0"/>
+      <w:r>
+        <w:t>.</w:t>
+      </w:r>
     </w:p>
     <w:sectPr>
       <w:pgSz w:w="12240" w:h="15840"/>
@@ -321,6 +423,36 @@
       <w:contextualSpacing/>
     </w:pPr>
   </w:style>
+  <w:style w:type="paragraph" w:styleId="BalloonText">
+    <w:name w:val="Balloon Text"/>
+    <w:basedOn w:val="Normal"/>
+    <w:link w:val="BalloonTextChar"/>
+    <w:uiPriority w:val="99"/>
+    <w:semiHidden/>
+    <w:unhideWhenUsed/>
+    <w:rsid w:val="008E4A5E"/>
+    <w:pPr>
+      <w:spacing w:after="0" w:line="240" w:lineRule="auto"/>
+    </w:pPr>
+    <w:rPr>
+      <w:rFonts w:ascii="Tahoma" w:hAnsi="Tahoma" w:cs="Tahoma"/>
+      <w:sz w:val="16"/>
+      <w:szCs w:val="16"/>
+    </w:rPr>
+  </w:style>
+  <w:style w:type="character" w:customStyle="1" w:styleId="BalloonTextChar">
+    <w:name w:val="Balloon Text Char"/>
+    <w:basedOn w:val="DefaultParagraphFont"/>
+    <w:link w:val="BalloonText"/>
+    <w:uiPriority w:val="99"/>
+    <w:semiHidden/>
+    <w:rsid w:val="008E4A5E"/>
+    <w:rPr>
+      <w:rFonts w:ascii="Tahoma" w:hAnsi="Tahoma" w:cs="Tahoma"/>
+      <w:sz w:val="16"/>
+      <w:szCs w:val="16"/>
+    </w:rPr>
+  </w:style>
 </w:styles>
 </file>
 
@@ -522,6 +654,36 @@
       <w:contextualSpacing/>
     </w:pPr>
   </w:style>
+  <w:style w:type="paragraph" w:styleId="BalloonText">
+    <w:name w:val="Balloon Text"/>
+    <w:basedOn w:val="Normal"/>
+    <w:link w:val="BalloonTextChar"/>
+    <w:uiPriority w:val="99"/>
+    <w:semiHidden/>
+    <w:unhideWhenUsed/>
+    <w:rsid w:val="008E4A5E"/>
+    <w:pPr>
+      <w:spacing w:after="0" w:line="240" w:lineRule="auto"/>
+    </w:pPr>
+    <w:rPr>
+      <w:rFonts w:ascii="Tahoma" w:hAnsi="Tahoma" w:cs="Tahoma"/>
+      <w:sz w:val="16"/>
+      <w:szCs w:val="16"/>
+    </w:rPr>
+  </w:style>
+  <w:style w:type="character" w:customStyle="1" w:styleId="BalloonTextChar">
+    <w:name w:val="Balloon Text Char"/>
+    <w:basedOn w:val="DefaultParagraphFont"/>
+    <w:link w:val="BalloonText"/>
+    <w:uiPriority w:val="99"/>
+    <w:semiHidden/>
+    <w:rsid w:val="008E4A5E"/>
+    <w:rPr>
+      <w:rFonts w:ascii="Tahoma" w:hAnsi="Tahoma" w:cs="Tahoma"/>
+      <w:sz w:val="16"/>
+      <w:szCs w:val="16"/>
+    </w:rPr>
+  </w:style>
 </w:styles>
 </file>
 

--- a/Questions.docx
+++ b/Questions.docx
@@ -14,10 +14,18 @@
         <w:t>What is the definition and conception about quote, order</w:t>
       </w:r>
       <w:r>
-        <w:t>, Standard</w:t>
-      </w:r>
-      <w:r>
-        <w:t xml:space="preserve"> and request in SnapTracker?</w:t>
+        <w:t xml:space="preserve"> </w:t>
+      </w:r>
+      <w:r>
+        <w:t xml:space="preserve">and request in </w:t>
+      </w:r>
+      <w:proofErr w:type="spellStart"/>
+      <w:r>
+        <w:t>SnapTracker</w:t>
+      </w:r>
+      <w:proofErr w:type="spellEnd"/>
+      <w:r>
+        <w:t>?</w:t>
       </w:r>
     </w:p>
     <w:p>
@@ -29,7 +37,7 @@
         </w:numPr>
       </w:pPr>
       <w:r>
-        <w:t>The meaning of different modules in SnapTracker.</w:t>
+        <w:t>What is the procurement system?</w:t>
       </w:r>
     </w:p>
     <w:p>
@@ -41,18 +49,9 @@
         </w:numPr>
       </w:pPr>
       <w:r>
-        <w:t>What is the procurement system?</w:t>
-      </w:r>
-    </w:p>
-    <w:p>
-      <w:pPr>
-        <w:pStyle w:val="ListParagraph"/>
-        <w:numPr>
-          <w:ilvl w:val="0"/>
-          <w:numId w:val="1"/>
-        </w:numPr>
-      </w:pPr>
-      <w:r>
+        <w:rPr>
+          <w:noProof/>
+        </w:rPr>
         <w:drawing>
           <wp:inline distT="0" distB="0" distL="0" distR="0" wp14:anchorId="7DF85C56" wp14:editId="27B364B6">
             <wp:extent cx="5943600" cy="774065"/>
@@ -95,8 +94,13 @@
         <w:pStyle w:val="ListParagraph"/>
       </w:pPr>
       <w:r>
-        <w:t>What is the third-party software application.</w:t>
-      </w:r>
+        <w:t xml:space="preserve">What is the third-party software </w:t>
+      </w:r>
+      <w:proofErr w:type="gramStart"/>
+      <w:r>
+        <w:t>application.</w:t>
+      </w:r>
+      <w:proofErr w:type="gramEnd"/>
     </w:p>
     <w:p>
       <w:pPr>
@@ -110,12 +114,102 @@
         <w:t>What is difference between the customers and the users</w:t>
       </w:r>
       <w:r>
-        <w:t xml:space="preserve"> in SnapTracker</w:t>
+        <w:t xml:space="preserve"> in </w:t>
+      </w:r>
+      <w:proofErr w:type="spellStart"/>
+      <w:proofErr w:type="gramStart"/>
+      <w:r>
+        <w:t>SnapTracker</w:t>
+      </w:r>
+      <w:proofErr w:type="spellEnd"/>
+      <w:r>
+        <w:t>.</w:t>
+      </w:r>
+      <w:proofErr w:type="gramEnd"/>
+    </w:p>
+    <w:p>
+      <w:pPr>
+        <w:pStyle w:val="ListParagraph"/>
+        <w:numPr>
+          <w:ilvl w:val="0"/>
+          <w:numId w:val="1"/>
+        </w:numPr>
+      </w:pPr>
+      <w:r>
+        <w:t>What is</w:t>
+      </w:r>
+      <w:r>
+        <w:t xml:space="preserve"> </w:t>
+      </w:r>
+      <w:r>
+        <w:t xml:space="preserve">the </w:t>
+      </w:r>
+      <w:r>
+        <w:t>meaning of</w:t>
+      </w:r>
+      <w:r>
+        <w:t xml:space="preserve"> catalog</w:t>
+      </w:r>
+      <w:r>
+        <w:t xml:space="preserve"> in </w:t>
+      </w:r>
+      <w:proofErr w:type="spellStart"/>
+      <w:r>
+        <w:t>SnapTracker</w:t>
+      </w:r>
+      <w:proofErr w:type="spellEnd"/>
+      <w:r>
+        <w:t>?</w:t>
+      </w:r>
+    </w:p>
+    <w:p>
+      <w:pPr>
+        <w:pStyle w:val="ListParagraph"/>
+        <w:numPr>
+          <w:ilvl w:val="0"/>
+          <w:numId w:val="1"/>
+        </w:numPr>
+      </w:pPr>
+      <w:r>
+        <w:t>What is the SIF file?</w:t>
+      </w:r>
+      <w:r>
+        <w:t xml:space="preserve"> </w:t>
       </w:r>
       <w:bookmarkStart w:id="0" w:name="_GoBack"/>
       <w:bookmarkEnd w:id="0"/>
+    </w:p>
+    <w:p>
+      <w:pPr>
+        <w:pStyle w:val="ListParagraph"/>
+      </w:pPr>
+      <w:proofErr w:type="gramStart"/>
+      <w:r>
+        <w:t>Got it.</w:t>
+      </w:r>
+      <w:proofErr w:type="gramEnd"/>
+      <w:r>
+        <w:t xml:space="preserve"> It is a way to interchange information between different </w:t>
+      </w:r>
+      <w:proofErr w:type="gramStart"/>
+      <w:r>
+        <w:t>system</w:t>
+      </w:r>
+      <w:proofErr w:type="gramEnd"/>
       <w:r>
         <w:t>.</w:t>
+      </w:r>
+    </w:p>
+    <w:p>
+      <w:pPr>
+        <w:pStyle w:val="ListParagraph"/>
+        <w:numPr>
+          <w:ilvl w:val="0"/>
+          <w:numId w:val="1"/>
+        </w:numPr>
+      </w:pPr>
+      <w:r>
+        <w:t>What is difference between Standard and Standard Class?</w:t>
       </w:r>
     </w:p>
     <w:sectPr>

--- a/Questions.docx
+++ b/Questions.docx
@@ -17,15 +17,7 @@
         <w:t xml:space="preserve"> </w:t>
       </w:r>
       <w:r>
-        <w:t xml:space="preserve">and request in </w:t>
-      </w:r>
-      <w:proofErr w:type="spellStart"/>
-      <w:r>
-        <w:t>SnapTracker</w:t>
-      </w:r>
-      <w:proofErr w:type="spellEnd"/>
-      <w:r>
-        <w:t>?</w:t>
+        <w:t>and request in SnapTracker?</w:t>
       </w:r>
     </w:p>
     <w:p>
@@ -94,13 +86,8 @@
         <w:pStyle w:val="ListParagraph"/>
       </w:pPr>
       <w:r>
-        <w:t xml:space="preserve">What is the third-party software </w:t>
-      </w:r>
-      <w:proofErr w:type="gramStart"/>
-      <w:r>
-        <w:t>application.</w:t>
-      </w:r>
-      <w:proofErr w:type="gramEnd"/>
+        <w:t>What is the third-party software application.</w:t>
+      </w:r>
     </w:p>
     <w:p>
       <w:pPr>
@@ -114,18 +101,11 @@
         <w:t>What is difference between the customers and the users</w:t>
       </w:r>
       <w:r>
-        <w:t xml:space="preserve"> in </w:t>
-      </w:r>
-      <w:proofErr w:type="spellStart"/>
-      <w:proofErr w:type="gramStart"/>
-      <w:r>
-        <w:t>SnapTracker</w:t>
-      </w:r>
-      <w:proofErr w:type="spellEnd"/>
+        <w:t xml:space="preserve"> in SnapTracker</w:t>
+      </w:r>
       <w:r>
         <w:t>.</w:t>
       </w:r>
-      <w:proofErr w:type="gramEnd"/>
     </w:p>
     <w:p>
       <w:pPr>
@@ -151,13 +131,8 @@
         <w:t xml:space="preserve"> catalog</w:t>
       </w:r>
       <w:r>
-        <w:t xml:space="preserve"> in </w:t>
-      </w:r>
-      <w:proofErr w:type="spellStart"/>
-      <w:r>
-        <w:t>SnapTracker</w:t>
-      </w:r>
-      <w:proofErr w:type="spellEnd"/>
+        <w:t xml:space="preserve"> in SnapTracker</w:t>
+      </w:r>
       <w:r>
         <w:t>?</w:t>
       </w:r>
@@ -176,28 +151,13 @@
       <w:r>
         <w:t xml:space="preserve"> </w:t>
       </w:r>
-      <w:bookmarkStart w:id="0" w:name="_GoBack"/>
-      <w:bookmarkEnd w:id="0"/>
     </w:p>
     <w:p>
       <w:pPr>
         <w:pStyle w:val="ListParagraph"/>
       </w:pPr>
-      <w:proofErr w:type="gramStart"/>
-      <w:r>
-        <w:t>Got it.</w:t>
-      </w:r>
-      <w:proofErr w:type="gramEnd"/>
-      <w:r>
-        <w:t xml:space="preserve"> It is a way to interchange information between different </w:t>
-      </w:r>
-      <w:proofErr w:type="gramStart"/>
-      <w:r>
-        <w:t>system</w:t>
-      </w:r>
-      <w:proofErr w:type="gramEnd"/>
-      <w:r>
-        <w:t>.</w:t>
+      <w:r>
+        <w:t>Got it. It is a way to interchange information between different system.</w:t>
       </w:r>
     </w:p>
     <w:p>
@@ -211,6 +171,20 @@
       <w:r>
         <w:t>What is difference between Standard and Standard Class?</w:t>
       </w:r>
+    </w:p>
+    <w:p>
+      <w:pPr>
+        <w:pStyle w:val="ListParagraph"/>
+        <w:numPr>
+          <w:ilvl w:val="0"/>
+          <w:numId w:val="1"/>
+        </w:numPr>
+      </w:pPr>
+      <w:r>
+        <w:t>What is the Item? It is the instance of one standard?</w:t>
+      </w:r>
+      <w:bookmarkStart w:id="0" w:name="_GoBack"/>
+      <w:bookmarkEnd w:id="0"/>
     </w:p>
     <w:sectPr>
       <w:pgSz w:w="12240" w:h="15840"/>
